--- a/00.helm-notes/03 Helm in action/10. Work with chart repositories.docx
+++ b/00.helm-notes/03 Helm in action/10. Work with chart repositories.docx
@@ -326,7 +326,7 @@
         <w:t xml:space="preserve">helm search repo apache </w:t>
       </w:r>
       <w:r>
-        <w:t>–</w:t>
+        <w:t>--</w:t>
       </w:r>
       <w:r>
         <w:t>versions</w:t>
